--- a/quanlyrapphim/BRD.docx
+++ b/quanlyrapphim/BRD.docx
@@ -405,7 +405,19 @@
                                 <w:rPr>
                                   <w:color w:val="FFFFFF"/>
                                 </w:rPr>
-                                <w:t>Thầy: Huỳnh Công Được</w:t>
+                                <w:t xml:space="preserve">Thầy: Huỳnh </w:t>
+                              </w:r>
+                              <w:r>
+                                <w:rPr>
+                                  <w:color w:val="FFFFFF"/>
+                                </w:rPr>
+                                <w:t>Thắng</w:t>
+                              </w:r>
+                              <w:r>
+                                <w:rPr>
+                                  <w:color w:val="FFFFFF"/>
+                                </w:rPr>
+                                <w:t xml:space="preserve"> Được</w:t>
                               </w:r>
                             </w:p>
                             <w:p>
@@ -720,7 +732,19 @@
                           <w:rPr>
                             <w:color w:val="FFFFFF"/>
                           </w:rPr>
-                          <w:t>Thầy: Huỳnh Công Được</w:t>
+                          <w:t xml:space="preserve">Thầy: Huỳnh </w:t>
+                        </w:r>
+                        <w:r>
+                          <w:rPr>
+                            <w:color w:val="FFFFFF"/>
+                          </w:rPr>
+                          <w:t>Thắng</w:t>
+                        </w:r>
+                        <w:r>
+                          <w:rPr>
+                            <w:color w:val="FFFFFF"/>
+                          </w:rPr>
+                          <w:t xml:space="preserve"> Được</w:t>
                         </w:r>
                       </w:p>
                       <w:p>
